--- a/ICT50220ICTICT517/Assessment_4/ICTICT517-Assmt-4-Investigate-effects-of-change-1.14a (1).docx
+++ b/ICT50220ICTICT517/Assessment_4/ICTICT517-Assmt-4-Investigate-effects-of-change-1.14a (1).docx
@@ -754,22 +754,14 @@
               <w:rPr>
                 <w:b w:val="0"/>
               </w:rPr>
-              <w:t xml:space="preserve">  </w:t>
-            </w:r>
-            <w:proofErr w:type="gramStart"/>
+              <w:t xml:space="preserve">  /  202</w:t>
+            </w:r>
             <w:r>
               <w:rPr>
                 <w:b w:val="0"/>
               </w:rPr>
-              <w:t>/  202</w:t>
-            </w:r>
-            <w:r>
-              <w:rPr>
-                <w:b w:val="0"/>
-              </w:rPr>
               <w:t>2</w:t>
             </w:r>
-            <w:proofErr w:type="gramEnd"/>
             <w:r>
               <w:rPr>
                 <w:b w:val="0"/>
@@ -1010,15 +1002,7 @@
         <w:ind w:left="425" w:hanging="425"/>
       </w:pPr>
       <w:r>
-        <w:t xml:space="preserve">I have retained a copy of this work for my reference </w:t>
-      </w:r>
-      <w:proofErr w:type="gramStart"/>
-      <w:r>
-        <w:t>in the event that</w:t>
-      </w:r>
-      <w:proofErr w:type="gramEnd"/>
-      <w:r>
-        <w:t xml:space="preserve"> this application is lost or damaged.</w:t>
+        <w:t>I have retained a copy of this work for my reference in the event that this application is lost or damaged.</w:t>
       </w:r>
     </w:p>
     <w:p>
@@ -1037,15 +1021,7 @@
         <w:ind w:left="425" w:hanging="425"/>
       </w:pPr>
       <w:r>
-        <w:t xml:space="preserve">I understand that plagiarism is the act of using another person’s idea or work and presenting it as my own. This is a serious </w:t>
-      </w:r>
-      <w:proofErr w:type="gramStart"/>
-      <w:r>
-        <w:t>offence</w:t>
-      </w:r>
-      <w:proofErr w:type="gramEnd"/>
-      <w:r>
-        <w:t xml:space="preserve"> and I will accept that penalties will be imposed on me should I breach Melbourne Polytechnic’s plagiarism policy.</w:t>
+        <w:t>I understand that plagiarism is the act of using another person’s idea or work and presenting it as my own. This is a serious offence and I will accept that penalties will be imposed on me should I breach Melbourne Polytechnic’s plagiarism policy.</w:t>
       </w:r>
     </w:p>
     <w:p>
@@ -1137,26 +1113,16 @@
               <w:pStyle w:val="Coversheetbullets"/>
             </w:pPr>
             <w:r>
-              <w:t xml:space="preserve">completed all sections of the </w:t>
-            </w:r>
-            <w:proofErr w:type="gramStart"/>
-            <w:r>
-              <w:t>assignment</w:t>
-            </w:r>
-            <w:proofErr w:type="gramEnd"/>
+              <w:t>completed all sections of the assignment</w:t>
+            </w:r>
           </w:p>
           <w:p>
             <w:pPr>
               <w:pStyle w:val="Coversheetbullets"/>
             </w:pPr>
             <w:r>
-              <w:t xml:space="preserve">acknowledged all sources of other people’s contributions including references and students’ names for group work </w:t>
-            </w:r>
-            <w:proofErr w:type="gramStart"/>
-            <w:r>
-              <w:t>assessments</w:t>
-            </w:r>
-            <w:proofErr w:type="gramEnd"/>
+              <w:t>acknowledged all sources of other people’s contributions including references and students’ names for group work assessments</w:t>
+            </w:r>
           </w:p>
           <w:p>
             <w:pPr>
@@ -1197,13 +1163,8 @@
         <w:t xml:space="preserve">: </w:t>
       </w:r>
       <w:r>
-        <w:t xml:space="preserve">Investigate the effects of </w:t>
+        <w:t>Investigate the effects of change</w:t>
       </w:r>
-      <w:proofErr w:type="gramStart"/>
-      <w:r>
-        <w:t>change</w:t>
-      </w:r>
-      <w:proofErr w:type="gramEnd"/>
     </w:p>
     <w:tbl>
       <w:tblPr>
@@ -1415,15 +1376,7 @@
               <w:cnfStyle w:val="000000000000" w:firstRow="0" w:lastRow="0" w:firstColumn="0" w:lastColumn="0" w:oddVBand="0" w:evenVBand="0" w:oddHBand="0" w:evenHBand="0" w:firstRowFirstColumn="0" w:firstRowLastColumn="0" w:lastRowFirstColumn="0" w:lastRowLastColumn="0"/>
             </w:pPr>
             <w:r>
-              <w:t xml:space="preserve">The computer used when working on tasks </w:t>
-            </w:r>
-            <w:proofErr w:type="gramStart"/>
-            <w:r>
-              <w:t>has to</w:t>
-            </w:r>
-            <w:proofErr w:type="gramEnd"/>
-            <w:r>
-              <w:t xml:space="preserve"> have MS Word and Excel installed</w:t>
+              <w:t>The computer used when working on tasks has to have MS Word and Excel installed</w:t>
             </w:r>
           </w:p>
         </w:tc>
@@ -1488,16 +1441,11 @@
               <w:pStyle w:val="BulletList0"/>
               <w:cnfStyle w:val="000000100000" w:firstRow="0" w:lastRow="0" w:firstColumn="0" w:lastColumn="0" w:oddVBand="0" w:evenVBand="0" w:oddHBand="1" w:evenHBand="0" w:firstRowFirstColumn="0" w:firstRowLastColumn="0" w:lastRowFirstColumn="0" w:lastRowLastColumn="0"/>
             </w:pPr>
-            <w:proofErr w:type="gramStart"/>
             <w:r>
               <w:t xml:space="preserve">You </w:t>
             </w:r>
             <w:r>
-              <w:t xml:space="preserve"> have</w:t>
-            </w:r>
-            <w:proofErr w:type="gramEnd"/>
-            <w:r>
-              <w:t xml:space="preserve"> t</w:t>
+              <w:t xml:space="preserve"> have t</w:t>
             </w:r>
             <w:r>
               <w:t>hree</w:t>
@@ -1545,15 +1493,7 @@
               <w:cnfStyle w:val="000000100000" w:firstRow="0" w:lastRow="0" w:firstColumn="0" w:lastColumn="0" w:oddVBand="0" w:evenVBand="0" w:oddHBand="1" w:evenHBand="0" w:firstRowFirstColumn="0" w:firstRowLastColumn="0" w:lastRowFirstColumn="0" w:lastRowLastColumn="0"/>
             </w:pPr>
             <w:r>
-              <w:t xml:space="preserve">Reasonable adjustments can be made if special circumstances apply, provided the integrity of the assessment is maintained and the intent is not compromised.  E.g., extension of time, oral </w:t>
-            </w:r>
-            <w:proofErr w:type="gramStart"/>
-            <w:r>
-              <w:t>questions</w:t>
-            </w:r>
-            <w:proofErr w:type="gramEnd"/>
-            <w:r>
-              <w:t xml:space="preserve"> and answers etc. </w:t>
+              <w:t xml:space="preserve">Reasonable adjustments can be made if special circumstances apply, provided the integrity of the assessment is maintained and the intent is not compromised.  E.g., extension of time, oral questions and answers etc. </w:t>
             </w:r>
           </w:p>
           <w:p>
@@ -1592,15 +1532,7 @@
               <w:cnfStyle w:val="000000100000" w:firstRow="0" w:lastRow="0" w:firstColumn="0" w:lastColumn="0" w:oddVBand="0" w:evenVBand="0" w:oddHBand="1" w:evenHBand="0" w:firstRowFirstColumn="0" w:firstRowLastColumn="0" w:lastRowFirstColumn="0" w:lastRowLastColumn="0"/>
             </w:pPr>
             <w:r>
-              <w:t xml:space="preserve">You </w:t>
-            </w:r>
-            <w:proofErr w:type="gramStart"/>
-            <w:r>
-              <w:t>have to</w:t>
-            </w:r>
-            <w:proofErr w:type="gramEnd"/>
-            <w:r>
-              <w:t xml:space="preserve"> complete the answers electronically and submit the completed assessment document electronically in Moodle by the due date.  </w:t>
+              <w:t xml:space="preserve">You have to complete the answers electronically and submit the completed assessment document electronically in Moodle by the due date.  </w:t>
             </w:r>
           </w:p>
           <w:p>
@@ -2322,21 +2254,7 @@
               <w:rPr>
                 <w:lang w:eastAsia="zh-CN"/>
               </w:rPr>
-              <w:t xml:space="preserve">Instructions which parts </w:t>
-            </w:r>
-            <w:proofErr w:type="gramStart"/>
-            <w:r>
-              <w:rPr>
-                <w:lang w:eastAsia="zh-CN"/>
-              </w:rPr>
-              <w:t>have to</w:t>
-            </w:r>
-            <w:proofErr w:type="gramEnd"/>
-            <w:r>
-              <w:rPr>
-                <w:lang w:eastAsia="zh-CN"/>
-              </w:rPr>
-              <w:t xml:space="preserve"> be completed can be </w:t>
+              <w:t xml:space="preserve">Instructions which parts have to be completed can be </w:t>
             </w:r>
             <w:r>
               <w:rPr>
@@ -3113,6 +3031,7 @@
                 <w:bCs/>
                 <w:i/>
                 <w:iCs/>
+                <w:noProof/>
                 <w:color w:val="0000FF"/>
               </w:rPr>
               <w:drawing>
@@ -3173,6 +3092,7 @@
                 <w:bCs/>
                 <w:i/>
                 <w:iCs/>
+                <w:noProof/>
                 <w:color w:val="0000FF"/>
               </w:rPr>
               <w:lastRenderedPageBreak/>
@@ -3252,17 +3172,8 @@
           <w:rFonts w:eastAsiaTheme="minorEastAsia"/>
           <w:lang w:eastAsia="zh-CN"/>
         </w:rPr>
-        <w:t xml:space="preserve">Interpret CBA </w:t>
+        <w:t>Interpret CBA results</w:t>
       </w:r>
-      <w:proofErr w:type="gramStart"/>
-      <w:r>
-        <w:rPr>
-          <w:rFonts w:eastAsiaTheme="minorEastAsia"/>
-          <w:lang w:eastAsia="zh-CN"/>
-        </w:rPr>
-        <w:t>results</w:t>
-      </w:r>
-      <w:proofErr w:type="gramEnd"/>
       <w:r>
         <w:rPr>
           <w:rFonts w:eastAsiaTheme="minorEastAsia"/>
@@ -3993,7 +3904,6 @@
                       <w:ilvl w:val="0"/>
                       <w:numId w:val="0"/>
                     </w:numPr>
-                    <w:spacing w:after="0"/>
                     <w:rPr>
                       <w:b/>
                       <w:i/>
@@ -4038,7 +3948,6 @@
                       <w:ilvl w:val="0"/>
                       <w:numId w:val="0"/>
                     </w:numPr>
-                    <w:spacing w:after="0"/>
                     <w:rPr>
                       <w:b/>
                       <w:i/>
@@ -4203,7 +4112,6 @@
                       <w:ilvl w:val="0"/>
                       <w:numId w:val="0"/>
                     </w:numPr>
-                    <w:spacing w:after="0"/>
                     <w:rPr>
                       <w:b/>
                       <w:i/>
@@ -4242,27 +4150,7 @@
                       <w:iCs/>
                       <w:color w:val="000000" w:themeColor="text1"/>
                     </w:rPr>
-                    <w:t xml:space="preserve">Intangible benefits may include factors such as increased productivity, flexibility, </w:t>
-                  </w:r>
-                  <w:proofErr w:type="gramStart"/>
-                  <w:r>
-                    <w:rPr>
-                      <w:b/>
-                      <w:i/>
-                      <w:iCs/>
-                      <w:color w:val="000000" w:themeColor="text1"/>
-                    </w:rPr>
-                    <w:t>scalability</w:t>
-                  </w:r>
-                  <w:proofErr w:type="gramEnd"/>
-                  <w:r>
-                    <w:rPr>
-                      <w:b/>
-                      <w:i/>
-                      <w:iCs/>
-                      <w:color w:val="000000" w:themeColor="text1"/>
-                    </w:rPr>
-                    <w:t xml:space="preserve"> and agility gained through the use of cloud services.</w:t>
+                    <w:t>Intangible benefits may include factors such as increased productivity, flexibility, scalability and agility gained through the use of cloud services.</w:t>
                   </w:r>
                 </w:p>
                 <w:p>
@@ -4773,17 +4661,8 @@
           <w:rFonts w:eastAsiaTheme="minorEastAsia"/>
           <w:lang w:eastAsia="zh-CN"/>
         </w:rPr>
-        <w:t xml:space="preserve">in the current ICT </w:t>
+        <w:t>in the current ICT environment</w:t>
       </w:r>
-      <w:proofErr w:type="gramStart"/>
-      <w:r>
-        <w:rPr>
-          <w:rFonts w:eastAsiaTheme="minorEastAsia"/>
-          <w:lang w:eastAsia="zh-CN"/>
-        </w:rPr>
-        <w:t>environment</w:t>
-      </w:r>
-      <w:proofErr w:type="gramEnd"/>
     </w:p>
     <w:tbl>
       <w:tblPr>
@@ -4923,13 +4802,8 @@
             <w:r>
               <w:t xml:space="preserve">the new </w:t>
             </w:r>
-            <w:proofErr w:type="gramStart"/>
-            <w:r>
-              <w:t>cloud-based</w:t>
-            </w:r>
-            <w:proofErr w:type="gramEnd"/>
-            <w:r>
-              <w:t xml:space="preserve"> </w:t>
+            <w:r>
+              <w:t xml:space="preserve">cloud-based </w:t>
             </w:r>
             <w:r>
               <w:t>LMS server</w:t>
@@ -5552,8 +5426,13 @@
                 <w:p>
                   <w:pPr>
                     <w:pStyle w:val="BulletList0"/>
+                    <w:numPr>
+                      <w:ilvl w:val="0"/>
+                      <w:numId w:val="0"/>
+                    </w:numPr>
                     <w:spacing w:after="160"/>
                     <w:rPr>
+                      <w:rFonts w:hint="eastAsia"/>
                       <w:b/>
                       <w:i/>
                       <w:iCs/>
@@ -6187,16 +6066,11 @@
             <w:r>
               <w:t xml:space="preserve">ou </w:t>
             </w:r>
-            <w:proofErr w:type="gramStart"/>
             <w:r>
               <w:t>have</w:t>
             </w:r>
             <w:r>
-              <w:t xml:space="preserve"> to</w:t>
-            </w:r>
-            <w:proofErr w:type="gramEnd"/>
-            <w:r>
-              <w:t xml:space="preserve"> meet with your superior to discuss your findings</w:t>
+              <w:t xml:space="preserve"> to meet with your superior to discuss your findings</w:t>
             </w:r>
             <w:r>
               <w:t xml:space="preserve"> and to receive feedback about your work</w:t>
@@ -6301,15 +6175,7 @@
               <w:t>Recipients</w:t>
             </w:r>
             <w:r>
-              <w:t xml:space="preserve">, </w:t>
-            </w:r>
-            <w:proofErr w:type="gramStart"/>
-            <w:r>
-              <w:t>date</w:t>
-            </w:r>
-            <w:proofErr w:type="gramEnd"/>
-            <w:r>
-              <w:t xml:space="preserve"> and time</w:t>
+              <w:t>, date and time</w:t>
             </w:r>
           </w:p>
           <w:p>
@@ -6349,11 +6215,9 @@
             <w:r>
               <w:t xml:space="preserve">The message body explaining the purpose of the </w:t>
             </w:r>
-            <w:proofErr w:type="gramStart"/>
             <w:r>
               <w:t>request</w:t>
             </w:r>
-            <w:proofErr w:type="gramEnd"/>
           </w:p>
           <w:p>
             <w:pPr>
@@ -6666,10 +6530,10 @@
                 <w:color w:val="0000FF"/>
               </w:rPr>
               <w:drawing>
-                <wp:inline distT="0" distB="0" distL="0" distR="0" wp14:anchorId="6266FAA3" wp14:editId="23AA2F76">
-                  <wp:extent cx="5731510" cy="2993390"/>
+                <wp:inline distT="0" distB="0" distL="0" distR="0" wp14:anchorId="4BACFD14" wp14:editId="4675D1C4">
+                  <wp:extent cx="5731510" cy="2447290"/>
                   <wp:effectExtent l="0" t="0" r="2540" b="0"/>
-                  <wp:docPr id="446221398" name="图片 1"/>
+                  <wp:docPr id="453440197" name="图片 1"/>
                   <wp:cNvGraphicFramePr>
                     <a:graphicFrameLocks xmlns:a="http://schemas.openxmlformats.org/drawingml/2006/main" noChangeAspect="1"/>
                   </wp:cNvGraphicFramePr>
@@ -6677,7 +6541,7 @@
                     <a:graphicData uri="http://schemas.openxmlformats.org/drawingml/2006/picture">
                       <pic:pic xmlns:pic="http://schemas.openxmlformats.org/drawingml/2006/picture">
                         <pic:nvPicPr>
-                          <pic:cNvPr id="446221398" name=""/>
+                          <pic:cNvPr id="453440197" name=""/>
                           <pic:cNvPicPr/>
                         </pic:nvPicPr>
                         <pic:blipFill>
@@ -6689,7 +6553,7 @@
                         <pic:spPr>
                           <a:xfrm>
                             <a:off x="0" y="0"/>
-                            <a:ext cx="5731510" cy="2993390"/>
+                            <a:ext cx="5731510" cy="2447290"/>
                           </a:xfrm>
                           <a:prstGeom prst="rect">
                             <a:avLst/>
@@ -6758,7 +6622,6 @@
           <w:rFonts w:eastAsiaTheme="minorEastAsia"/>
           <w:lang w:eastAsia="zh-CN"/>
         </w:rPr>
-        <w:lastRenderedPageBreak/>
         <w:t>Meeting confirmation</w:t>
       </w:r>
       <w:r>
@@ -6866,6 +6729,7 @@
               <w:spacing w:line="240" w:lineRule="auto"/>
             </w:pPr>
             <w:r>
+              <w:lastRenderedPageBreak/>
               <w:t>5</w:t>
             </w:r>
           </w:p>
@@ -6895,15 +6759,7 @@
               <w:cnfStyle w:val="100000000000" w:firstRow="1" w:lastRow="0" w:firstColumn="0" w:lastColumn="0" w:oddVBand="0" w:evenVBand="0" w:oddHBand="0" w:evenHBand="0" w:firstRowFirstColumn="0" w:firstRowLastColumn="0" w:lastRowFirstColumn="0" w:lastRowLastColumn="0"/>
             </w:pPr>
             <w:r>
-              <w:t xml:space="preserve">The screenshot must clearly show the date/time, recipients, subject </w:t>
-            </w:r>
-            <w:proofErr w:type="gramStart"/>
-            <w:r>
-              <w:t>line</w:t>
-            </w:r>
-            <w:proofErr w:type="gramEnd"/>
-            <w:r>
-              <w:t xml:space="preserve"> and the complete message body of the email reply sent to you by your superior. </w:t>
+              <w:t xml:space="preserve">The screenshot must clearly show the date/time, recipients, subject line and the complete message body of the email reply sent to you by your superior. </w:t>
             </w:r>
           </w:p>
           <w:p>
@@ -7181,7 +7037,7 @@
           <w:p>
             <w:pPr>
               <w:rPr>
-                <w:rFonts w:eastAsia="等线" w:hint="eastAsia"/>
+                <w:rFonts w:eastAsia="等线"/>
                 <w:b/>
                 <w:i/>
                 <w:iCs/>
@@ -7264,17 +7120,8 @@
           <w:rFonts w:eastAsiaTheme="minorEastAsia"/>
           <w:lang w:eastAsia="zh-CN"/>
         </w:rPr>
-        <w:t xml:space="preserve">Confirm you are ready and prepared for the </w:t>
+        <w:t>Confirm you are ready and prepared for the meeting</w:t>
       </w:r>
-      <w:proofErr w:type="gramStart"/>
-      <w:r>
-        <w:rPr>
-          <w:rFonts w:eastAsiaTheme="minorEastAsia"/>
-          <w:lang w:eastAsia="zh-CN"/>
-        </w:rPr>
-        <w:t>meeting</w:t>
-      </w:r>
-      <w:proofErr w:type="gramEnd"/>
       <w:r>
         <w:rPr>
           <w:rFonts w:eastAsiaTheme="minorEastAsia"/>
@@ -7421,16 +7268,8 @@
               <w:rPr>
                 <w:lang w:eastAsia="zh-CN"/>
               </w:rPr>
-              <w:t xml:space="preserve">Outline the purpose of the meeting and introduce your </w:t>
-            </w:r>
-            <w:proofErr w:type="gramStart"/>
-            <w:r>
-              <w:rPr>
-                <w:lang w:eastAsia="zh-CN"/>
-              </w:rPr>
-              <w:t>work</w:t>
-            </w:r>
-            <w:proofErr w:type="gramEnd"/>
+              <w:t>Outline the purpose of the meeting and introduce your work</w:t>
+            </w:r>
           </w:p>
           <w:p>
             <w:pPr>
@@ -7448,21 +7287,7 @@
               <w:rPr>
                 <w:lang w:eastAsia="zh-CN"/>
               </w:rPr>
-              <w:t xml:space="preserve">Present </w:t>
-            </w:r>
-            <w:proofErr w:type="gramStart"/>
-            <w:r>
-              <w:rPr>
-                <w:lang w:eastAsia="zh-CN"/>
-              </w:rPr>
-              <w:t>a brief summary</w:t>
-            </w:r>
-            <w:proofErr w:type="gramEnd"/>
-            <w:r>
-              <w:rPr>
-                <w:lang w:eastAsia="zh-CN"/>
-              </w:rPr>
-              <w:t xml:space="preserve"> (highlights) of the draft investigation (</w:t>
+              <w:t>Present a brief summary (highlights) of the draft investigation (</w:t>
             </w:r>
             <w:r>
               <w:rPr>
@@ -7505,21 +7330,7 @@
               <w:rPr>
                 <w:lang w:eastAsia="zh-CN"/>
               </w:rPr>
-              <w:t xml:space="preserve">Ask your superior for high-level review of the results and for </w:t>
-            </w:r>
-            <w:proofErr w:type="gramStart"/>
-            <w:r>
-              <w:rPr>
-                <w:lang w:eastAsia="zh-CN"/>
-              </w:rPr>
-              <w:t>feedback</w:t>
-            </w:r>
-            <w:proofErr w:type="gramEnd"/>
-            <w:r>
-              <w:rPr>
-                <w:lang w:eastAsia="zh-CN"/>
-              </w:rPr>
-              <w:t xml:space="preserve"> </w:t>
+              <w:t xml:space="preserve">Ask your superior for high-level review of the results and for feedback </w:t>
             </w:r>
           </w:p>
           <w:p>
@@ -7538,16 +7349,8 @@
               <w:rPr>
                 <w:lang w:eastAsia="zh-CN"/>
               </w:rPr>
-              <w:t xml:space="preserve">Record the feedback from superior summarising relevant points and possible </w:t>
-            </w:r>
-            <w:proofErr w:type="gramStart"/>
-            <w:r>
-              <w:rPr>
-                <w:lang w:eastAsia="zh-CN"/>
-              </w:rPr>
-              <w:t>corrections</w:t>
-            </w:r>
-            <w:proofErr w:type="gramEnd"/>
+              <w:t>Record the feedback from superior summarising relevant points and possible corrections</w:t>
+            </w:r>
           </w:p>
           <w:p>
             <w:pPr>
@@ -7621,66 +7424,43 @@
               <w:rPr>
                 <w:lang w:eastAsia="zh-CN"/>
               </w:rPr>
-              <w:lastRenderedPageBreak/>
-              <w:t xml:space="preserve">As a professional, you are expected to be well prepared for the meeting and you must be </w:t>
-            </w:r>
-            <w:proofErr w:type="gramStart"/>
+              <w:t>As a professional, you are expected to be well prepared for the meeting and you must be in a position to present and discuss the above points</w:t>
+            </w:r>
             <w:r>
               <w:rPr>
                 <w:lang w:eastAsia="zh-CN"/>
               </w:rPr>
-              <w:t>in a position</w:t>
-            </w:r>
-            <w:proofErr w:type="gramEnd"/>
+              <w:t xml:space="preserve">. </w:t>
+            </w:r>
             <w:r>
               <w:rPr>
                 <w:lang w:eastAsia="zh-CN"/>
               </w:rPr>
-              <w:t xml:space="preserve"> to present and discuss the above points</w:t>
+              <w:t>In preparation of th</w:t>
             </w:r>
             <w:r>
               <w:rPr>
                 <w:lang w:eastAsia="zh-CN"/>
               </w:rPr>
-              <w:t xml:space="preserve">. </w:t>
+              <w:t xml:space="preserve">e </w:t>
             </w:r>
             <w:r>
               <w:rPr>
                 <w:lang w:eastAsia="zh-CN"/>
               </w:rPr>
-              <w:t>In preparation of th</w:t>
+              <w:t>meeting,</w:t>
             </w:r>
             <w:r>
               <w:rPr>
                 <w:lang w:eastAsia="zh-CN"/>
               </w:rPr>
-              <w:t xml:space="preserve">e </w:t>
+              <w:t xml:space="preserve"> you </w:t>
             </w:r>
             <w:r>
               <w:rPr>
                 <w:lang w:eastAsia="zh-CN"/>
               </w:rPr>
-              <w:t>meeting,</w:t>
-            </w:r>
-            <w:r>
-              <w:rPr>
-                <w:lang w:eastAsia="zh-CN"/>
-              </w:rPr>
-              <w:t xml:space="preserve"> you </w:t>
-            </w:r>
-            <w:proofErr w:type="gramStart"/>
-            <w:r>
-              <w:rPr>
-                <w:lang w:eastAsia="zh-CN"/>
-              </w:rPr>
-              <w:t>have to</w:t>
-            </w:r>
-            <w:proofErr w:type="gramEnd"/>
-            <w:r>
-              <w:rPr>
-                <w:lang w:eastAsia="zh-CN"/>
-              </w:rPr>
-              <w:t xml:space="preserve"> completed relevant sections in in the ‘</w:t>
+              <w:t>have to completed relevant sections in in the ‘</w:t>
             </w:r>
             <w:r>
               <w:rPr>
@@ -7737,27 +7517,13 @@
               <w:rPr>
                 <w:lang w:eastAsia="zh-CN"/>
               </w:rPr>
-              <w:t xml:space="preserve">You will use </w:t>
-            </w:r>
-            <w:proofErr w:type="gramStart"/>
+              <w:t xml:space="preserve">You will use this </w:t>
+            </w:r>
             <w:r>
               <w:rPr>
                 <w:lang w:eastAsia="zh-CN"/>
               </w:rPr>
-              <w:t xml:space="preserve">this </w:t>
-            </w:r>
-            <w:r>
-              <w:rPr>
-                <w:lang w:eastAsia="zh-CN"/>
-              </w:rPr>
-              <w:t xml:space="preserve"> document</w:t>
-            </w:r>
-            <w:proofErr w:type="gramEnd"/>
-            <w:r>
-              <w:rPr>
-                <w:lang w:eastAsia="zh-CN"/>
-              </w:rPr>
-              <w:t xml:space="preserve"> for taking notes during the meeting.</w:t>
+              <w:t xml:space="preserve"> document for taking notes during the meeting.</w:t>
             </w:r>
           </w:p>
           <w:p>
@@ -7819,6 +7585,7 @@
               <w:spacing w:line="240" w:lineRule="auto"/>
             </w:pPr>
             <w:r>
+              <w:lastRenderedPageBreak/>
               <w:t>6</w:t>
             </w:r>
           </w:p>
@@ -8277,11 +8044,33 @@
                     </w:numPr>
                     <w:jc w:val="center"/>
                     <w:rPr>
+                      <w:rFonts w:eastAsia="等线" w:hint="eastAsia"/>
                       <w:b/>
                       <w:bCs/>
                       <w:color w:val="000000" w:themeColor="text1"/>
+                      <w:lang w:eastAsia="zh-CN"/>
                     </w:rPr>
                   </w:pPr>
+                  <w:r>
+                    <w:rPr>
+                      <w:rFonts w:eastAsia="等线"/>
+                      <w:b/>
+                      <w:bCs/>
+                      <w:color w:val="000000" w:themeColor="text1"/>
+                      <w:lang w:eastAsia="zh-CN"/>
+                    </w:rPr>
+                    <w:t>Y</w:t>
+                  </w:r>
+                  <w:r>
+                    <w:rPr>
+                      <w:rFonts w:eastAsia="等线" w:hint="eastAsia"/>
+                      <w:b/>
+                      <w:bCs/>
+                      <w:color w:val="000000" w:themeColor="text1"/>
+                      <w:lang w:eastAsia="zh-CN"/>
+                    </w:rPr>
+                    <w:t>es</w:t>
+                  </w:r>
                 </w:p>
               </w:tc>
             </w:tr>
@@ -8353,11 +8142,33 @@
                     </w:numPr>
                     <w:jc w:val="center"/>
                     <w:rPr>
+                      <w:rFonts w:eastAsia="等线" w:hint="eastAsia"/>
                       <w:b/>
                       <w:bCs/>
                       <w:color w:val="000000" w:themeColor="text1"/>
+                      <w:lang w:eastAsia="zh-CN"/>
                     </w:rPr>
                   </w:pPr>
+                  <w:r>
+                    <w:rPr>
+                      <w:rFonts w:eastAsia="等线"/>
+                      <w:b/>
+                      <w:bCs/>
+                      <w:color w:val="000000" w:themeColor="text1"/>
+                      <w:lang w:eastAsia="zh-CN"/>
+                    </w:rPr>
+                    <w:t>Y</w:t>
+                  </w:r>
+                  <w:r>
+                    <w:rPr>
+                      <w:rFonts w:eastAsia="等线" w:hint="eastAsia"/>
+                      <w:b/>
+                      <w:bCs/>
+                      <w:color w:val="000000" w:themeColor="text1"/>
+                      <w:lang w:eastAsia="zh-CN"/>
+                    </w:rPr>
+                    <w:t>es</w:t>
+                  </w:r>
                 </w:p>
               </w:tc>
             </w:tr>
@@ -8429,11 +8240,23 @@
                     </w:numPr>
                     <w:jc w:val="center"/>
                     <w:rPr>
+                      <w:rFonts w:eastAsia="等线" w:hint="eastAsia"/>
                       <w:b/>
                       <w:bCs/>
                       <w:color w:val="000000" w:themeColor="text1"/>
+                      <w:lang w:eastAsia="zh-CN"/>
                     </w:rPr>
                   </w:pPr>
+                  <w:r>
+                    <w:rPr>
+                      <w:rFonts w:eastAsia="等线" w:hint="eastAsia"/>
+                      <w:b/>
+                      <w:bCs/>
+                      <w:color w:val="000000" w:themeColor="text1"/>
+                      <w:lang w:eastAsia="zh-CN"/>
+                    </w:rPr>
+                    <w:t>yes</w:t>
+                  </w:r>
                 </w:p>
               </w:tc>
             </w:tr>
@@ -8682,13 +8505,8 @@
               <w:spacing w:before="120" w:after="120"/>
             </w:pPr>
             <w:r>
-              <w:t xml:space="preserve">Outline the purpose and goal of the </w:t>
-            </w:r>
-            <w:proofErr w:type="gramStart"/>
-            <w:r>
-              <w:t>meeting</w:t>
-            </w:r>
-            <w:proofErr w:type="gramEnd"/>
+              <w:t>Outline the purpose and goal of the meeting</w:t>
+            </w:r>
           </w:p>
           <w:p>
             <w:pPr>
@@ -8703,13 +8521,8 @@
               <w:t>Present</w:t>
             </w:r>
             <w:r>
-              <w:t xml:space="preserve"> highlights of the draft investigation and shared information about completed work clearly and </w:t>
-            </w:r>
-            <w:proofErr w:type="gramStart"/>
-            <w:r>
-              <w:t>correctly</w:t>
-            </w:r>
-            <w:proofErr w:type="gramEnd"/>
+              <w:t xml:space="preserve"> highlights of the draft investigation and shared information about completed work clearly and correctly</w:t>
+            </w:r>
           </w:p>
           <w:p>
             <w:pPr>
@@ -8721,15 +8534,7 @@
               <w:spacing w:before="120" w:after="120"/>
             </w:pPr>
             <w:r>
-              <w:t xml:space="preserve">Explain and interpret numerical data to assess financial implications of </w:t>
-            </w:r>
-            <w:proofErr w:type="gramStart"/>
-            <w:r>
-              <w:t>changes</w:t>
-            </w:r>
-            <w:proofErr w:type="gramEnd"/>
-            <w:r>
-              <w:t xml:space="preserve"> </w:t>
+              <w:t xml:space="preserve">Explain and interpret numerical data to assess financial implications of changes </w:t>
             </w:r>
           </w:p>
           <w:p>
@@ -8742,15 +8547,7 @@
               <w:spacing w:before="120" w:after="120"/>
             </w:pPr>
             <w:r>
-              <w:t xml:space="preserve">Use effective listening and questioning techniques to </w:t>
-            </w:r>
-            <w:proofErr w:type="gramStart"/>
-            <w:r>
-              <w:t>obtained</w:t>
-            </w:r>
-            <w:proofErr w:type="gramEnd"/>
-            <w:r>
-              <w:t xml:space="preserve"> feedback information</w:t>
+              <w:t>Use effective listening and questioning techniques to obtained feedback information</w:t>
             </w:r>
           </w:p>
           <w:p>
@@ -8800,13 +8597,8 @@
               <w:t>Communicate</w:t>
             </w:r>
             <w:r>
-              <w:t xml:space="preserve"> using plain English effectively articulating technical </w:t>
-            </w:r>
-            <w:proofErr w:type="gramStart"/>
-            <w:r>
-              <w:t>ideas</w:t>
-            </w:r>
-            <w:proofErr w:type="gramEnd"/>
+              <w:t xml:space="preserve"> using plain English effectively articulating technical ideas</w:t>
+            </w:r>
             <w:r>
               <w:t xml:space="preserve"> </w:t>
             </w:r>
@@ -9649,17 +9441,8 @@
           <w:lang w:eastAsia="zh-CN"/>
         </w:rPr>
         <w:lastRenderedPageBreak/>
-        <w:t xml:space="preserve">Attach observation </w:t>
+        <w:t>Attach observation report</w:t>
       </w:r>
-      <w:proofErr w:type="gramStart"/>
-      <w:r>
-        <w:rPr>
-          <w:rFonts w:eastAsiaTheme="minorEastAsia"/>
-          <w:lang w:eastAsia="zh-CN"/>
-        </w:rPr>
-        <w:t>report</w:t>
-      </w:r>
-      <w:proofErr w:type="gramEnd"/>
     </w:p>
     <w:tbl>
       <w:tblPr>
@@ -10225,15 +10008,7 @@
               </w:numPr>
             </w:pPr>
             <w:r>
-              <w:t xml:space="preserve">I have retained a copy of this work for my reference </w:t>
-            </w:r>
-            <w:proofErr w:type="gramStart"/>
-            <w:r>
-              <w:t>in the event that</w:t>
-            </w:r>
-            <w:proofErr w:type="gramEnd"/>
-            <w:r>
-              <w:t xml:space="preserve"> this application is lost or damaged.</w:t>
+              <w:t>I have retained a copy of this work for my reference in the event that this application is lost or damaged.</w:t>
             </w:r>
           </w:p>
           <w:p/>
@@ -10259,15 +10034,7 @@
               </w:numPr>
             </w:pPr>
             <w:r>
-              <w:t xml:space="preserve">I understand that plagiarism is the act of using another person’s idea or work and presenting it as my own. This is a serious </w:t>
-            </w:r>
-            <w:proofErr w:type="gramStart"/>
-            <w:r>
-              <w:t>offence</w:t>
-            </w:r>
-            <w:proofErr w:type="gramEnd"/>
-            <w:r>
-              <w:t xml:space="preserve"> and I will accept that penalties will be imposed on me should I breach Melbourne Polytechnic’s plagiarism policy.</w:t>
+              <w:t>I understand that plagiarism is the act of using another person’s idea or work and presenting it as my own. This is a serious offence and I will accept that penalties will be imposed on me should I breach Melbourne Polytechnic’s plagiarism policy.</w:t>
             </w:r>
           </w:p>
           <w:p/>
@@ -10584,13 +10351,8 @@
       <w:t xml:space="preserve"> </w:t>
     </w:r>
     <w:r>
-      <w:t xml:space="preserve">Match ICT needs with the strategic direction of the </w:t>
+      <w:t>Match ICT needs with the strategic direction of the organisation</w:t>
     </w:r>
-    <w:proofErr w:type="gramStart"/>
-    <w:r>
-      <w:t>organisation</w:t>
-    </w:r>
-    <w:proofErr w:type="gramEnd"/>
   </w:p>
   <w:p>
     <w:pPr>
@@ -10604,13 +10366,8 @@
       <w:t>4</w:t>
     </w:r>
     <w:r>
-      <w:t xml:space="preserve"> - Investigate the effects of </w:t>
+      <w:t xml:space="preserve"> - Investigate the effects of change</w:t>
     </w:r>
-    <w:proofErr w:type="gramStart"/>
-    <w:r>
-      <w:t>change</w:t>
-    </w:r>
-    <w:proofErr w:type="gramEnd"/>
   </w:p>
 </w:ftr>
 </file>
@@ -10723,13 +10480,8 @@
       <w:t xml:space="preserve"> </w:t>
     </w:r>
     <w:r>
-      <w:t xml:space="preserve">Match ICT needs with the strategic direction of the </w:t>
+      <w:t>Match ICT needs with the strategic direction of the organisation</w:t>
     </w:r>
-    <w:proofErr w:type="gramStart"/>
-    <w:r>
-      <w:t>organisation</w:t>
-    </w:r>
-    <w:proofErr w:type="gramEnd"/>
   </w:p>
   <w:p>
     <w:pPr>
@@ -10749,13 +10501,8 @@
       <w:t xml:space="preserve"> </w:t>
     </w:r>
     <w:r>
-      <w:t xml:space="preserve">Investigate the effects of </w:t>
+      <w:t>Investigate the effects of change</w:t>
     </w:r>
-    <w:proofErr w:type="gramStart"/>
-    <w:r>
-      <w:t>change</w:t>
-    </w:r>
-    <w:proofErr w:type="gramEnd"/>
   </w:p>
 </w:ftr>
 </file>
@@ -10877,13 +10624,8 @@
       <w:t xml:space="preserve"> </w:t>
     </w:r>
     <w:r>
-      <w:t xml:space="preserve">Match ICT needs with the strategic direction of the </w:t>
+      <w:t>Match ICT needs with the strategic direction of the organisation</w:t>
     </w:r>
-    <w:proofErr w:type="gramStart"/>
-    <w:r>
-      <w:t>organisation</w:t>
-    </w:r>
-    <w:proofErr w:type="gramEnd"/>
   </w:p>
   <w:p>
     <w:pPr>
@@ -10897,13 +10639,8 @@
       <w:t>4</w:t>
     </w:r>
     <w:r>
-      <w:t xml:space="preserve"> - Case Study observation: Investigate the effects of </w:t>
+      <w:t xml:space="preserve"> - Case Study observation: Investigate the effects of change</w:t>
     </w:r>
-    <w:proofErr w:type="gramStart"/>
-    <w:r>
-      <w:t>change</w:t>
-    </w:r>
-    <w:proofErr w:type="gramEnd"/>
   </w:p>
 </w:ftr>
 </file>
@@ -11011,13 +10748,8 @@
       <w:t xml:space="preserve"> </w:t>
     </w:r>
     <w:r>
-      <w:t xml:space="preserve">Match ICT needs with the strategic direction of the </w:t>
+      <w:t>Match ICT needs with the strategic direction of the organisation</w:t>
     </w:r>
-    <w:proofErr w:type="gramStart"/>
-    <w:r>
-      <w:t>organisation</w:t>
-    </w:r>
-    <w:proofErr w:type="gramEnd"/>
   </w:p>
   <w:p>
     <w:pPr>
@@ -11031,13 +10763,8 @@
       <w:t>4</w:t>
     </w:r>
     <w:r>
-      <w:t xml:space="preserve"> - Investigate the effects of </w:t>
+      <w:t xml:space="preserve"> - Investigate the effects of change</w:t>
     </w:r>
-    <w:proofErr w:type="gramStart"/>
-    <w:r>
-      <w:t>change</w:t>
-    </w:r>
-    <w:proofErr w:type="gramEnd"/>
   </w:p>
 </w:ftr>
 </file>
@@ -11146,13 +10873,8 @@
       <w:t xml:space="preserve"> </w:t>
     </w:r>
     <w:r>
-      <w:t xml:space="preserve">Match ICT needs with the strategic direction of the </w:t>
+      <w:t>Match ICT needs with the strategic direction of the organisation</w:t>
     </w:r>
-    <w:proofErr w:type="gramStart"/>
-    <w:r>
-      <w:t>organisation</w:t>
-    </w:r>
-    <w:proofErr w:type="gramEnd"/>
   </w:p>
   <w:p>
     <w:pPr>
@@ -11172,13 +10894,8 @@
       <w:t xml:space="preserve"> </w:t>
     </w:r>
     <w:r>
-      <w:t xml:space="preserve">Investigate the effects of </w:t>
+      <w:t>Investigate the effects of change</w:t>
     </w:r>
-    <w:proofErr w:type="gramStart"/>
-    <w:r>
-      <w:t>change</w:t>
-    </w:r>
-    <w:proofErr w:type="gramEnd"/>
   </w:p>
 </w:ftr>
 </file>
@@ -17062,7 +16779,11 @@
 </file>
 
 <file path=customXml/item1.xml><?xml version="1.0" encoding="utf-8"?>
-<b:Sources xmlns:b="http://schemas.openxmlformats.org/officeDocument/2006/bibliography" xmlns="http://schemas.openxmlformats.org/officeDocument/2006/bibliography" SelectedStyle="\APASixthEditionOfficeOnline.xsl" StyleName="APA" Version="6"/>
+<p:properties xmlns:p="http://schemas.microsoft.com/office/2006/metadata/properties" xmlns:xsi="http://www.w3.org/2001/XMLSchema-instance" xmlns:pc="http://schemas.microsoft.com/office/infopath/2007/PartnerControls">
+  <documentManagement>
+    <Week_x0020_1 xmlns="bc81fa2d-dd5d-4ae8-988c-d3692739617e"/>
+  </documentManagement>
+</p:properties>
 </file>
 
 <file path=customXml/item2.xml><?xml version="1.0" encoding="utf-8"?>
@@ -17239,11 +16960,7 @@
 </file>
 
 <file path=customXml/item3.xml><?xml version="1.0" encoding="utf-8"?>
-<p:properties xmlns:p="http://schemas.microsoft.com/office/2006/metadata/properties" xmlns:xsi="http://www.w3.org/2001/XMLSchema-instance" xmlns:pc="http://schemas.microsoft.com/office/infopath/2007/PartnerControls">
-  <documentManagement>
-    <Week_x0020_1 xmlns="bc81fa2d-dd5d-4ae8-988c-d3692739617e"/>
-  </documentManagement>
-</p:properties>
+<b:Sources xmlns:b="http://schemas.openxmlformats.org/officeDocument/2006/bibliography" xmlns="http://schemas.openxmlformats.org/officeDocument/2006/bibliography" SelectedStyle="\APASixthEditionOfficeOnline.xsl" StyleName="APA" Version="6"/>
 </file>
 
 <file path=customXml/item4.xml><?xml version="1.0" encoding="utf-8"?>
@@ -17256,9 +16973,11 @@
 </file>
 
 <file path=customXml/itemProps1.xml><?xml version="1.0" encoding="utf-8"?>
-<ds:datastoreItem xmlns:ds="http://schemas.openxmlformats.org/officeDocument/2006/customXml" ds:itemID="{12A25410-51BC-4C3D-A251-4570A5B22E08}">
+<ds:datastoreItem xmlns:ds="http://schemas.openxmlformats.org/officeDocument/2006/customXml" ds:itemID="{FA4A4F2F-C1E6-4B33-87A2-5DE708486CB4}">
   <ds:schemaRefs>
-    <ds:schemaRef ds:uri="http://schemas.openxmlformats.org/officeDocument/2006/bibliography"/>
+    <ds:schemaRef ds:uri="http://schemas.microsoft.com/office/2006/metadata/properties"/>
+    <ds:schemaRef ds:uri="http://schemas.microsoft.com/office/infopath/2007/PartnerControls"/>
+    <ds:schemaRef ds:uri="bc81fa2d-dd5d-4ae8-988c-d3692739617e"/>
   </ds:schemaRefs>
 </ds:datastoreItem>
 </file>
@@ -17283,11 +17002,9 @@
 </file>
 
 <file path=customXml/itemProps3.xml><?xml version="1.0" encoding="utf-8"?>
-<ds:datastoreItem xmlns:ds="http://schemas.openxmlformats.org/officeDocument/2006/customXml" ds:itemID="{FA4A4F2F-C1E6-4B33-87A2-5DE708486CB4}">
+<ds:datastoreItem xmlns:ds="http://schemas.openxmlformats.org/officeDocument/2006/customXml" ds:itemID="{12A25410-51BC-4C3D-A251-4570A5B22E08}">
   <ds:schemaRefs>
-    <ds:schemaRef ds:uri="http://schemas.microsoft.com/office/2006/metadata/properties"/>
-    <ds:schemaRef ds:uri="http://schemas.microsoft.com/office/infopath/2007/PartnerControls"/>
-    <ds:schemaRef ds:uri="bc81fa2d-dd5d-4ae8-988c-d3692739617e"/>
+    <ds:schemaRef ds:uri="http://schemas.openxmlformats.org/officeDocument/2006/bibliography"/>
   </ds:schemaRefs>
 </ds:datastoreItem>
 </file>
